--- a/Homework/Homework 4/If Statement activities.docx
+++ b/Homework/Homework 4/If Statement activities.docx
@@ -6,6 +6,7 @@
       <w:pPr>
         <w:pStyle w:val="NormalWeb"/>
       </w:pPr>
+      <w:proofErr w:type="gramStart"/>
       <w:r>
         <w:rPr>
           <w:rFonts w:hAnsi="Symbol"/>
@@ -20,7 +21,15 @@
           <w:rStyle w:val="Strong"/>
           <w:rFonts w:eastAsiaTheme="majorEastAsia"/>
         </w:rPr>
-        <w:t>Integer Comparison:</w:t>
+        <w:t>Integer</w:t>
+      </w:r>
+      <w:proofErr w:type="gramEnd"/>
+      <w:r>
+        <w:rPr>
+          <w:rStyle w:val="Strong"/>
+          <w:rFonts w:eastAsiaTheme="majorEastAsia"/>
+        </w:rPr>
+        <w:t xml:space="preserve"> Comparison:</w:t>
       </w:r>
       <w:r>
         <w:t xml:space="preserve"> Write a program that takes an integer input from the user and checks if it is greater than 10. Print an appropriate message.</w:t>
@@ -30,6 +39,7 @@
       <w:pPr>
         <w:pStyle w:val="NormalWeb"/>
       </w:pPr>
+      <w:proofErr w:type="gramStart"/>
       <w:r>
         <w:rPr>
           <w:rFonts w:hAnsi="Symbol"/>
@@ -44,7 +54,15 @@
           <w:rStyle w:val="Strong"/>
           <w:rFonts w:eastAsiaTheme="majorEastAsia"/>
         </w:rPr>
-        <w:t>String Comparison:</w:t>
+        <w:t>String</w:t>
+      </w:r>
+      <w:proofErr w:type="gramEnd"/>
+      <w:r>
+        <w:rPr>
+          <w:rStyle w:val="Strong"/>
+          <w:rFonts w:eastAsiaTheme="majorEastAsia"/>
+        </w:rPr>
+        <w:t xml:space="preserve"> Comparison:</w:t>
       </w:r>
       <w:r>
         <w:t xml:space="preserve"> Ask the user to input a word and check if it is equal to "Python" (case insensitive). Print a message based on the result.</w:t>
@@ -54,6 +72,7 @@
       <w:pPr>
         <w:pStyle w:val="NormalWeb"/>
       </w:pPr>
+      <w:proofErr w:type="gramStart"/>
       <w:r>
         <w:rPr>
           <w:rFonts w:hAnsi="Symbol"/>
@@ -68,7 +87,15 @@
           <w:rStyle w:val="Strong"/>
           <w:rFonts w:eastAsiaTheme="majorEastAsia"/>
         </w:rPr>
-        <w:t>Floating Point Comparison:</w:t>
+        <w:t>Floating</w:t>
+      </w:r>
+      <w:proofErr w:type="gramEnd"/>
+      <w:r>
+        <w:rPr>
+          <w:rStyle w:val="Strong"/>
+          <w:rFonts w:eastAsiaTheme="majorEastAsia"/>
+        </w:rPr>
+        <w:t xml:space="preserve"> Point Comparison:</w:t>
       </w:r>
       <w:r>
         <w:t xml:space="preserve"> Ask the user to enter a price and determine if it is greater than or equal to 9.99. Format the output to two decimal places.</w:t>
@@ -78,6 +105,7 @@
       <w:pPr>
         <w:pStyle w:val="NormalWeb"/>
       </w:pPr>
+      <w:proofErr w:type="gramStart"/>
       <w:r>
         <w:rPr>
           <w:rFonts w:hAnsi="Symbol"/>
@@ -92,7 +120,15 @@
           <w:rStyle w:val="Strong"/>
           <w:rFonts w:eastAsiaTheme="majorEastAsia"/>
         </w:rPr>
-        <w:t>Tuple Membership Check:</w:t>
+        <w:t>Tuple</w:t>
+      </w:r>
+      <w:proofErr w:type="gramEnd"/>
+      <w:r>
+        <w:rPr>
+          <w:rStyle w:val="Strong"/>
+          <w:rFonts w:eastAsiaTheme="majorEastAsia"/>
+        </w:rPr>
+        <w:t xml:space="preserve"> Membership Check:</w:t>
       </w:r>
       <w:r>
         <w:t xml:space="preserve"> Create a tuple of three different fruit names. Ask the user for a fruit name and check if it exists in the tuple.</w:t>
@@ -102,6 +138,7 @@
       <w:pPr>
         <w:pStyle w:val="NormalWeb"/>
       </w:pPr>
+      <w:proofErr w:type="gramStart"/>
       <w:r>
         <w:rPr>
           <w:rFonts w:hAnsi="Symbol"/>
@@ -116,7 +153,15 @@
           <w:rStyle w:val="Strong"/>
           <w:rFonts w:eastAsiaTheme="majorEastAsia"/>
         </w:rPr>
-        <w:t>List Membership Check:</w:t>
+        <w:t>List</w:t>
+      </w:r>
+      <w:proofErr w:type="gramEnd"/>
+      <w:r>
+        <w:rPr>
+          <w:rStyle w:val="Strong"/>
+          <w:rFonts w:eastAsiaTheme="majorEastAsia"/>
+        </w:rPr>
+        <w:t xml:space="preserve"> Membership Check:</w:t>
       </w:r>
       <w:r>
         <w:t xml:space="preserve"> Create a list of three names. Ask the user for their name and check if it is in the list. Print a message accordingly.</w:t>
@@ -126,6 +171,7 @@
       <w:pPr>
         <w:pStyle w:val="NormalWeb"/>
       </w:pPr>
+      <w:proofErr w:type="gramStart"/>
       <w:r>
         <w:rPr>
           <w:rFonts w:hAnsi="Symbol"/>
@@ -140,7 +186,15 @@
           <w:rStyle w:val="Strong"/>
           <w:rFonts w:eastAsiaTheme="majorEastAsia"/>
         </w:rPr>
-        <w:t xml:space="preserve">String Slicing in </w:t>
+        <w:t>String</w:t>
+      </w:r>
+      <w:proofErr w:type="gramEnd"/>
+      <w:r>
+        <w:rPr>
+          <w:rStyle w:val="Strong"/>
+          <w:rFonts w:eastAsiaTheme="majorEastAsia"/>
+        </w:rPr>
+        <w:t xml:space="preserve"> Slicing in </w:t>
       </w:r>
       <w:r>
         <w:rPr>
@@ -166,6 +220,7 @@
       <w:pPr>
         <w:pStyle w:val="NormalWeb"/>
       </w:pPr>
+      <w:proofErr w:type="gramStart"/>
       <w:r>
         <w:rPr>
           <w:rFonts w:hAnsi="Symbol"/>
@@ -180,7 +235,15 @@
           <w:rStyle w:val="Strong"/>
           <w:rFonts w:eastAsiaTheme="majorEastAsia"/>
         </w:rPr>
-        <w:t xml:space="preserve">Using </w:t>
+        <w:t>Using</w:t>
+      </w:r>
+      <w:proofErr w:type="gramEnd"/>
+      <w:r>
+        <w:rPr>
+          <w:rStyle w:val="Strong"/>
+          <w:rFonts w:eastAsiaTheme="majorEastAsia"/>
+        </w:rPr>
+        <w:t xml:space="preserve"> </w:t>
       </w:r>
       <w:r>
         <w:rPr>
@@ -252,6 +315,7 @@
       <w:pPr>
         <w:pStyle w:val="NormalWeb"/>
       </w:pPr>
+      <w:proofErr w:type="gramStart"/>
       <w:r>
         <w:rPr>
           <w:rFonts w:hAnsi="Symbol"/>
@@ -266,7 +330,15 @@
           <w:rStyle w:val="Strong"/>
           <w:rFonts w:eastAsiaTheme="majorEastAsia"/>
         </w:rPr>
-        <w:t xml:space="preserve">Escape Characters in </w:t>
+        <w:t>Escape</w:t>
+      </w:r>
+      <w:proofErr w:type="gramEnd"/>
+      <w:r>
+        <w:rPr>
+          <w:rStyle w:val="Strong"/>
+          <w:rFonts w:eastAsiaTheme="majorEastAsia"/>
+        </w:rPr>
+        <w:t xml:space="preserve"> Characters in </w:t>
       </w:r>
       <w:r>
         <w:rPr>
@@ -312,6 +384,7 @@
       <w:pPr>
         <w:pStyle w:val="NormalWeb"/>
       </w:pPr>
+      <w:proofErr w:type="gramStart"/>
       <w:r>
         <w:rPr>
           <w:rFonts w:hAnsi="Symbol"/>
@@ -326,7 +399,15 @@
           <w:rStyle w:val="Strong"/>
           <w:rFonts w:eastAsiaTheme="majorEastAsia"/>
         </w:rPr>
-        <w:t xml:space="preserve">Output Formatting with </w:t>
+        <w:t>Output</w:t>
+      </w:r>
+      <w:proofErr w:type="gramEnd"/>
+      <w:r>
+        <w:rPr>
+          <w:rStyle w:val="Strong"/>
+          <w:rFonts w:eastAsiaTheme="majorEastAsia"/>
+        </w:rPr>
+        <w:t xml:space="preserve"> Formatting with </w:t>
       </w:r>
       <w:r>
         <w:rPr>
@@ -352,6 +433,7 @@
       <w:pPr>
         <w:pStyle w:val="NormalWeb"/>
       </w:pPr>
+      <w:proofErr w:type="gramStart"/>
       <w:r>
         <w:rPr>
           <w:rFonts w:hAnsi="Symbol"/>
@@ -366,7 +448,15 @@
           <w:rStyle w:val="Strong"/>
           <w:rFonts w:eastAsiaTheme="majorEastAsia"/>
         </w:rPr>
-        <w:t>Casting Strings to Integers:</w:t>
+        <w:t>Casting</w:t>
+      </w:r>
+      <w:proofErr w:type="gramEnd"/>
+      <w:r>
+        <w:rPr>
+          <w:rStyle w:val="Strong"/>
+          <w:rFonts w:eastAsiaTheme="majorEastAsia"/>
+        </w:rPr>
+        <w:t xml:space="preserve"> Strings to Integers:</w:t>
       </w:r>
       <w:r>
         <w:t xml:space="preserve"> Ask the user for their age as a string input, cast it to an integer, and check if they are 18 or older.</w:t>
@@ -376,6 +466,7 @@
       <w:pPr>
         <w:pStyle w:val="NormalWeb"/>
       </w:pPr>
+      <w:proofErr w:type="gramStart"/>
       <w:r>
         <w:rPr>
           <w:rFonts w:hAnsi="Symbol"/>
@@ -390,7 +481,15 @@
           <w:rStyle w:val="Strong"/>
           <w:rFonts w:eastAsiaTheme="majorEastAsia"/>
         </w:rPr>
-        <w:t xml:space="preserve">Logical Operators in </w:t>
+        <w:t>Logical</w:t>
+      </w:r>
+      <w:proofErr w:type="gramEnd"/>
+      <w:r>
+        <w:rPr>
+          <w:rStyle w:val="Strong"/>
+          <w:rFonts w:eastAsiaTheme="majorEastAsia"/>
+        </w:rPr>
+        <w:t xml:space="preserve"> Operators in </w:t>
       </w:r>
       <w:r>
         <w:rPr>
@@ -416,6 +515,7 @@
       <w:pPr>
         <w:pStyle w:val="NormalWeb"/>
       </w:pPr>
+      <w:proofErr w:type="gramStart"/>
       <w:r>
         <w:rPr>
           <w:rFonts w:hAnsi="Symbol"/>
@@ -430,16 +530,33 @@
           <w:rStyle w:val="Strong"/>
           <w:rFonts w:eastAsiaTheme="majorEastAsia"/>
         </w:rPr>
-        <w:t>Checking List Length:</w:t>
-      </w:r>
-      <w:r>
-        <w:t xml:space="preserve"> Create a list of tasks. Check if the list has more than 5 tasks, and print a message accordingly.</w:t>
+        <w:t>Checking</w:t>
+      </w:r>
+      <w:proofErr w:type="gramEnd"/>
+      <w:r>
+        <w:rPr>
+          <w:rStyle w:val="Strong"/>
+          <w:rFonts w:eastAsiaTheme="majorEastAsia"/>
+        </w:rPr>
+        <w:t xml:space="preserve"> List Length:</w:t>
+      </w:r>
+      <w:r>
+        <w:t xml:space="preserve"> Create a list of tasks. Check if the list has more than 5 </w:t>
+      </w:r>
+      <w:proofErr w:type="gramStart"/>
+      <w:r>
+        <w:t>tasks, and</w:t>
+      </w:r>
+      <w:proofErr w:type="gramEnd"/>
+      <w:r>
+        <w:t xml:space="preserve"> print a message accordingly.</w:t>
       </w:r>
     </w:p>
     <w:p>
       <w:pPr>
         <w:pStyle w:val="NormalWeb"/>
       </w:pPr>
+      <w:proofErr w:type="gramStart"/>
       <w:r>
         <w:rPr>
           <w:rFonts w:hAnsi="Symbol"/>
@@ -454,7 +571,15 @@
           <w:rStyle w:val="Strong"/>
           <w:rFonts w:eastAsiaTheme="majorEastAsia"/>
         </w:rPr>
-        <w:t>Checking Negative Integers:</w:t>
+        <w:t>Checking</w:t>
+      </w:r>
+      <w:proofErr w:type="gramEnd"/>
+      <w:r>
+        <w:rPr>
+          <w:rStyle w:val="Strong"/>
+          <w:rFonts w:eastAsiaTheme="majorEastAsia"/>
+        </w:rPr>
+        <w:t xml:space="preserve"> Negative Integers:</w:t>
       </w:r>
       <w:r>
         <w:t xml:space="preserve"> Ask the user for a number and check if it is negative. Print a message accordingly.</w:t>
@@ -464,6 +589,7 @@
       <w:pPr>
         <w:pStyle w:val="NormalWeb"/>
       </w:pPr>
+      <w:proofErr w:type="gramStart"/>
       <w:r>
         <w:rPr>
           <w:rFonts w:hAnsi="Symbol"/>
@@ -478,7 +604,15 @@
           <w:rStyle w:val="Strong"/>
           <w:rFonts w:eastAsiaTheme="majorEastAsia"/>
         </w:rPr>
-        <w:t>Checking Even or Odd with Modulo Operator:</w:t>
+        <w:t>Checking</w:t>
+      </w:r>
+      <w:proofErr w:type="gramEnd"/>
+      <w:r>
+        <w:rPr>
+          <w:rStyle w:val="Strong"/>
+          <w:rFonts w:eastAsiaTheme="majorEastAsia"/>
+        </w:rPr>
+        <w:t xml:space="preserve"> Even or Odd with Modulo Operator:</w:t>
       </w:r>
       <w:r>
         <w:t xml:space="preserve"> Ask the user for a number and check if it is even or odd using the modulus operator </w:t>
@@ -498,6 +632,7 @@
       <w:pPr>
         <w:pStyle w:val="NormalWeb"/>
       </w:pPr>
+      <w:proofErr w:type="gramStart"/>
       <w:r>
         <w:rPr>
           <w:rFonts w:hAnsi="Symbol"/>
@@ -512,7 +647,15 @@
           <w:rStyle w:val="Strong"/>
           <w:rFonts w:eastAsiaTheme="majorEastAsia"/>
         </w:rPr>
-        <w:t>Checking Dictionary Keys:</w:t>
+        <w:t>Checking</w:t>
+      </w:r>
+      <w:proofErr w:type="gramEnd"/>
+      <w:r>
+        <w:rPr>
+          <w:rStyle w:val="Strong"/>
+          <w:rFonts w:eastAsiaTheme="majorEastAsia"/>
+        </w:rPr>
+        <w:t xml:space="preserve"> Dictionary Keys:</w:t>
       </w:r>
       <w:r>
         <w:t xml:space="preserve"> Create a dictionary with names as keys and scores as values. Ask the user for a name and check if it exists in the dictionary.</w:t>
@@ -522,6 +665,7 @@
       <w:pPr>
         <w:pStyle w:val="NormalWeb"/>
       </w:pPr>
+      <w:proofErr w:type="gramStart"/>
       <w:r>
         <w:rPr>
           <w:rFonts w:hAnsi="Symbol"/>
@@ -537,7 +681,15 @@
           <w:rStyle w:val="Strong"/>
           <w:rFonts w:eastAsiaTheme="majorEastAsia"/>
         </w:rPr>
-        <w:t xml:space="preserve">Nested </w:t>
+        <w:t>Nested</w:t>
+      </w:r>
+      <w:proofErr w:type="gramEnd"/>
+      <w:r>
+        <w:rPr>
+          <w:rStyle w:val="Strong"/>
+          <w:rFonts w:eastAsiaTheme="majorEastAsia"/>
+        </w:rPr>
+        <w:t xml:space="preserve"> </w:t>
       </w:r>
       <w:r>
         <w:rPr>
@@ -563,6 +715,7 @@
       <w:pPr>
         <w:pStyle w:val="NormalWeb"/>
       </w:pPr>
+      <w:proofErr w:type="gramStart"/>
       <w:r>
         <w:rPr>
           <w:rFonts w:hAnsi="Symbol"/>
@@ -577,7 +730,15 @@
           <w:rStyle w:val="Strong"/>
           <w:rFonts w:eastAsiaTheme="majorEastAsia"/>
         </w:rPr>
-        <w:t>Checking Multiple Conditions:</w:t>
+        <w:t>Checking</w:t>
+      </w:r>
+      <w:proofErr w:type="gramEnd"/>
+      <w:r>
+        <w:rPr>
+          <w:rStyle w:val="Strong"/>
+          <w:rFonts w:eastAsiaTheme="majorEastAsia"/>
+        </w:rPr>
+        <w:t xml:space="preserve"> Multiple Conditions:</w:t>
       </w:r>
       <w:r>
         <w:t xml:space="preserve"> Ask the user for a number and check if it is both even and positive, even and negative, or odd.</w:t>
@@ -587,6 +748,7 @@
       <w:pPr>
         <w:pStyle w:val="NormalWeb"/>
       </w:pPr>
+      <w:proofErr w:type="gramStart"/>
       <w:r>
         <w:rPr>
           <w:rFonts w:hAnsi="Symbol"/>
@@ -601,7 +763,15 @@
           <w:rStyle w:val="Strong"/>
           <w:rFonts w:eastAsiaTheme="majorEastAsia"/>
         </w:rPr>
-        <w:t>Checking if a String Contains a Specific Character:</w:t>
+        <w:t>Checking</w:t>
+      </w:r>
+      <w:proofErr w:type="gramEnd"/>
+      <w:r>
+        <w:rPr>
+          <w:rStyle w:val="Strong"/>
+          <w:rFonts w:eastAsiaTheme="majorEastAsia"/>
+        </w:rPr>
+        <w:t xml:space="preserve"> if a String Contains a Specific Character:</w:t>
       </w:r>
       <w:r>
         <w:t xml:space="preserve"> Ask the user to enter a sentence and check if it contains the </w:t>
@@ -621,6 +791,7 @@
       <w:pPr>
         <w:pStyle w:val="NormalWeb"/>
       </w:pPr>
+      <w:proofErr w:type="gramStart"/>
       <w:r>
         <w:rPr>
           <w:rFonts w:hAnsi="Symbol"/>
@@ -635,7 +806,15 @@
           <w:rStyle w:val="Strong"/>
           <w:rFonts w:eastAsiaTheme="majorEastAsia"/>
         </w:rPr>
-        <w:t>Checking if a Number is in a Range:</w:t>
+        <w:t>Checking</w:t>
+      </w:r>
+      <w:proofErr w:type="gramEnd"/>
+      <w:r>
+        <w:rPr>
+          <w:rStyle w:val="Strong"/>
+          <w:rFonts w:eastAsiaTheme="majorEastAsia"/>
+        </w:rPr>
+        <w:t xml:space="preserve"> if a Number is in a Range:</w:t>
       </w:r>
       <w:r>
         <w:t xml:space="preserve"> Ask the user for a number and check if it is within the range of 1-100 (inclusive).</w:t>
@@ -645,6 +824,7 @@
       <w:pPr>
         <w:pStyle w:val="NormalWeb"/>
       </w:pPr>
+      <w:proofErr w:type="gramStart"/>
       <w:r>
         <w:rPr>
           <w:rFonts w:hAnsi="Symbol"/>
@@ -659,7 +839,15 @@
           <w:rStyle w:val="Strong"/>
           <w:rFonts w:eastAsiaTheme="majorEastAsia"/>
         </w:rPr>
-        <w:t xml:space="preserve">Using </w:t>
+        <w:t>Using</w:t>
+      </w:r>
+      <w:proofErr w:type="gramEnd"/>
+      <w:r>
+        <w:rPr>
+          <w:rStyle w:val="Strong"/>
+          <w:rFonts w:eastAsiaTheme="majorEastAsia"/>
+        </w:rPr>
+        <w:t xml:space="preserve"> </w:t>
       </w:r>
       <w:r>
         <w:rPr>
